--- a/Dokumentacija/Faza 03 - Formalna inspekcija/RC-32-002 Izvestaj sa sastanka.docx
+++ b/Dokumentacija/Faza 03 - Formalna inspekcija/RC-32-002 Izvestaj sa sastanka.docx
@@ -1,6 +1,6 @@
 
 <file path=word/document.xml><?xml version="1.0" encoding="utf-8"?>
-<w:document xmlns:wpc="http://schemas.microsoft.com/office/word/2010/wordprocessingCanvas" xmlns:cx="http://schemas.microsoft.com/office/drawing/2014/chartex" xmlns:cx1="http://schemas.microsoft.com/office/drawing/2015/9/8/chartex" xmlns:cx2="http://schemas.microsoft.com/office/drawing/2015/10/21/chartex" xmlns:cx3="http://schemas.microsoft.com/office/drawing/2016/5/9/chartex" xmlns:cx4="http://schemas.microsoft.com/office/drawing/2016/5/10/chartex" xmlns:cx5="http://schemas.microsoft.com/office/drawing/2016/5/11/chartex" xmlns:cx6="http://schemas.microsoft.com/office/drawing/2016/5/12/chartex" xmlns:cx7="http://schemas.microsoft.com/office/drawing/2016/5/13/chartex" xmlns:cx8="http://schemas.microsoft.com/office/drawing/2016/5/14/chartex" xmlns:mc="http://schemas.openxmlformats.org/markup-compatibility/2006" xmlns:aink="http://schemas.microsoft.com/office/drawing/2016/ink" xmlns:am3d="http://schemas.microsoft.com/office/drawing/2017/model3d" xmlns:o="urn:schemas-microsoft-com:office:office" xmlns:r="http://schemas.openxmlformats.org/officeDocument/2006/relationships" xmlns:m="http://schemas.openxmlformats.org/officeDocument/2006/math" xmlns:v="urn:schemas-microsoft-com:vml" xmlns:wp14="http://schemas.microsoft.com/office/word/2010/wordprocessingDrawing" xmlns:wp="http://schemas.openxmlformats.org/drawingml/2006/wordprocessingDrawing" xmlns:w10="urn:schemas-microsoft-com:office:word" xmlns:w="http://schemas.openxmlformats.org/wordprocessingml/2006/main" xmlns:w14="http://schemas.microsoft.com/office/word/2010/wordml" xmlns:w15="http://schemas.microsoft.com/office/word/2012/wordml" xmlns:w16cex="http://schemas.microsoft.com/office/word/2018/wordml/cex" xmlns:w16cid="http://schemas.microsoft.com/office/word/2016/wordml/cid" xmlns:w16="http://schemas.microsoft.com/office/word/2018/wordml" xmlns:w16se="http://schemas.microsoft.com/office/word/2015/wordml/symex" xmlns:wpg="http://schemas.microsoft.com/office/word/2010/wordprocessingGroup" xmlns:wpi="http://schemas.microsoft.com/office/word/2010/wordprocessingInk" xmlns:wne="http://schemas.microsoft.com/office/word/2006/wordml" xmlns:wps="http://schemas.microsoft.com/office/word/2010/wordprocessingShape" mc:Ignorable="w14 w15 w16se w16cid w16 w16cex wp14">
+<w:document xmlns:wpc="http://schemas.microsoft.com/office/word/2010/wordprocessingCanvas" xmlns:cx="http://schemas.microsoft.com/office/drawing/2014/chartex" xmlns:cx1="http://schemas.microsoft.com/office/drawing/2015/9/8/chartex" xmlns:cx2="http://schemas.microsoft.com/office/drawing/2015/10/21/chartex" xmlns:cx3="http://schemas.microsoft.com/office/drawing/2016/5/9/chartex" xmlns:cx4="http://schemas.microsoft.com/office/drawing/2016/5/10/chartex" xmlns:cx5="http://schemas.microsoft.com/office/drawing/2016/5/11/chartex" xmlns:cx6="http://schemas.microsoft.com/office/drawing/2016/5/12/chartex" xmlns:cx7="http://schemas.microsoft.com/office/drawing/2016/5/13/chartex" xmlns:cx8="http://schemas.microsoft.com/office/drawing/2016/5/14/chartex" xmlns:mc="http://schemas.openxmlformats.org/markup-compatibility/2006" xmlns:aink="http://schemas.microsoft.com/office/drawing/2016/ink" xmlns:am3d="http://schemas.microsoft.com/office/drawing/2017/model3d" xmlns:o="urn:schemas-microsoft-com:office:office" xmlns:r="http://schemas.openxmlformats.org/officeDocument/2006/relationships" xmlns:m="http://schemas.openxmlformats.org/officeDocument/2006/math" xmlns:v="urn:schemas-microsoft-com:vml" xmlns:wp14="http://schemas.microsoft.com/office/word/2010/wordprocessingDrawing" xmlns:wp="http://schemas.openxmlformats.org/drawingml/2006/wordprocessingDrawing" xmlns:w10="urn:schemas-microsoft-com:office:word" xmlns:w="http://schemas.openxmlformats.org/wordprocessingml/2006/main" xmlns:w14="http://schemas.microsoft.com/office/word/2010/wordml" xmlns:w15="http://schemas.microsoft.com/office/word/2012/wordml" xmlns:w16cid="http://schemas.microsoft.com/office/word/2016/wordml/cid" xmlns:w16se="http://schemas.microsoft.com/office/word/2015/wordml/symex" xmlns:wpg="http://schemas.microsoft.com/office/word/2010/wordprocessingGroup" xmlns:wpi="http://schemas.microsoft.com/office/word/2010/wordprocessingInk" xmlns:wne="http://schemas.microsoft.com/office/word/2006/wordml" xmlns:wps="http://schemas.microsoft.com/office/word/2010/wordprocessingShape" mc:Ignorable="w14 w15 w16se w16cid wp14">
   <w:body>
     <w:p>
       <w:pPr>
@@ -571,7 +571,7 @@
           <w:sz w:val="24"/>
           <w:lang w:val="sr-Latn-RS"/>
         </w:rPr>
-        <w:t>Ne</w:t>
+        <w:t>Da</w:t>
       </w:r>
     </w:p>
     <w:p>
@@ -4084,7 +4084,7 @@
               </wp:anchor>
             </w:drawing>
           </mc:Choice>
-          <mc:Fallback>
+          <mc:Fallback xmlns:w16cex="http://schemas.microsoft.com/office/word/2018/wordml/cex" xmlns:w16="http://schemas.microsoft.com/office/word/2018/wordml">
             <w:pict>
               <v:line w14:anchorId="08502EDA" id="Line 3" o:spid="_x0000_s1026" style="position:absolute;z-index:251656704;visibility:visible;mso-wrap-style:square;mso-width-percent:0;mso-height-percent:0;mso-wrap-distance-left:9pt;mso-wrap-distance-top:0;mso-wrap-distance-right:9pt;mso-wrap-distance-bottom:0;mso-position-horizontal:absolute;mso-position-horizontal-relative:text;mso-position-vertical:absolute;mso-position-vertical-relative:text;mso-width-percent:0;mso-height-percent:0;mso-width-relative:page;mso-height-relative:page" from="37.1pt,1.15pt" to="173.9pt,1.15pt" o:gfxdata="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" o:allowincell="f" strokeweight="1pt">
                 <v:stroke startarrowwidth="narrow" startarrowlength="short" endarrowwidth="narrow" endarrowlength="short"/>
@@ -4133,16 +4133,16 @@
         </w:rPr>
         <w:t>Filip Lučić</w:t>
       </w:r>
+    </w:p>
+    <w:p>
+      <w:pPr>
+        <w:rPr>
+          <w:sz w:val="24"/>
+          <w:lang w:val="sr-Latn-RS"/>
+        </w:rPr>
+      </w:pPr>
       <w:bookmarkStart w:id="1" w:name="_GoBack"/>
       <w:bookmarkEnd w:id="1"/>
-    </w:p>
-    <w:p>
-      <w:pPr>
-        <w:rPr>
-          <w:sz w:val="24"/>
-          <w:lang w:val="sr-Latn-RS"/>
-        </w:rPr>
-      </w:pPr>
       <w:r>
         <w:rPr>
           <w:noProof/>
@@ -4152,16 +4152,16 @@
         <mc:AlternateContent>
           <mc:Choice Requires="wps">
             <w:drawing>
-              <wp:anchor distT="0" distB="0" distL="114300" distR="114300" simplePos="0" relativeHeight="251661824" behindDoc="0" locked="0" layoutInCell="0" allowOverlap="1" wp14:anchorId="7C784602" wp14:editId="586C23C4">
+              <wp:anchor distT="0" distB="0" distL="114300" distR="114300" simplePos="0" relativeHeight="251661824" behindDoc="0" locked="0" layoutInCell="0" allowOverlap="1" wp14:anchorId="7C784602" wp14:editId="1F77099E">
                 <wp:simplePos x="0" y="0"/>
                 <wp:positionH relativeFrom="column">
-                  <wp:posOffset>3431496</wp:posOffset>
+                  <wp:posOffset>3428829</wp:posOffset>
                 </wp:positionH>
                 <wp:positionV relativeFrom="paragraph">
-                  <wp:posOffset>3491</wp:posOffset>
+                  <wp:posOffset>25627</wp:posOffset>
                 </wp:positionV>
-                <wp:extent cx="1588726" cy="24714"/>
-                <wp:effectExtent l="0" t="0" r="31115" b="33020"/>
+                <wp:extent cx="1630908" cy="0"/>
+                <wp:effectExtent l="0" t="0" r="0" b="0"/>
                 <wp:wrapNone/>
                 <wp:docPr id="3" name="Line 4"/>
                 <wp:cNvGraphicFramePr>
@@ -4176,7 +4176,7 @@
                       <wps:spPr bwMode="auto">
                         <a:xfrm flipV="1">
                           <a:off x="0" y="0"/>
-                          <a:ext cx="1588726" cy="24714"/>
+                          <a:ext cx="1630908" cy="0"/>
                         </a:xfrm>
                         <a:prstGeom prst="line">
                           <a:avLst/>
@@ -4223,7 +4223,7 @@
           </mc:Choice>
           <mc:Fallback>
             <w:pict>
-              <v:line w14:anchorId="3C57AA16" id="Line 4" o:spid="_x0000_s1026" style="position:absolute;flip:y;z-index:251661824;visibility:visible;mso-wrap-style:square;mso-width-percent:0;mso-height-percent:0;mso-wrap-distance-left:9pt;mso-wrap-distance-top:0;mso-wrap-distance-right:9pt;mso-wrap-distance-bottom:0;mso-position-horizontal:absolute;mso-position-horizontal-relative:text;mso-position-vertical:absolute;mso-position-vertical-relative:text;mso-width-percent:0;mso-height-percent:0;mso-width-relative:page;mso-height-relative:page" from="270.2pt,.25pt" to="395.3pt,2.2pt" o:gfxdata="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" o:allowincell="f" strokeweight="1pt">
+              <v:line w14:anchorId="7AE60FEF" id="Line 4" o:spid="_x0000_s1026" style="position:absolute;flip:y;z-index:251661824;visibility:visible;mso-wrap-style:square;mso-width-percent:0;mso-height-percent:0;mso-wrap-distance-left:9pt;mso-wrap-distance-top:0;mso-wrap-distance-right:9pt;mso-wrap-distance-bottom:0;mso-position-horizontal:absolute;mso-position-horizontal-relative:text;mso-position-vertical:absolute;mso-position-vertical-relative:text;mso-width-percent:0;mso-height-percent:0;mso-width-relative:page;mso-height-relative:page" from="270pt,2pt" to="398.4pt,2pt" o:gfxdata="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" o:allowincell="f" strokeweight="1pt">
                 <v:stroke startarrowwidth="narrow" startarrowlength="short" endarrowwidth="narrow" endarrowlength="short"/>
               </v:line>
             </w:pict>
@@ -4308,7 +4308,7 @@
               </wp:anchor>
             </w:drawing>
           </mc:Choice>
-          <mc:Fallback>
+          <mc:Fallback xmlns:w16cex="http://schemas.microsoft.com/office/word/2018/wordml/cex" xmlns:w16="http://schemas.microsoft.com/office/word/2018/wordml">
             <w:pict>
               <v:line w14:anchorId="6B1A2389" id="Line 4" o:spid="_x0000_s1026" style="position:absolute;z-index:251657728;visibility:visible;mso-wrap-style:square;mso-width-percent:0;mso-height-percent:0;mso-wrap-distance-left:9pt;mso-wrap-distance-top:0;mso-wrap-distance-right:9pt;mso-wrap-distance-bottom:0;mso-position-horizontal:absolute;mso-position-horizontal-relative:text;mso-position-vertical:absolute;mso-position-vertical-relative:text;mso-width-percent:0;mso-height-percent:0;mso-width-relative:page;mso-height-relative:page" from="37.1pt,2.35pt" to="173.9pt,2.35pt" o:gfxdata="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" o:allowincell="f" strokeweight="1pt">
                 <v:stroke startarrowwidth="narrow" startarrowlength="short" endarrowwidth="narrow" endarrowlength="short"/>
@@ -4331,7 +4331,7 @@
 </file>
 
 <file path=word/endnotes.xml><?xml version="1.0" encoding="utf-8"?>
-<w:endnotes xmlns:wpc="http://schemas.microsoft.com/office/word/2010/wordprocessingCanvas" xmlns:cx="http://schemas.microsoft.com/office/drawing/2014/chartex" xmlns:cx1="http://schemas.microsoft.com/office/drawing/2015/9/8/chartex" xmlns:cx2="http://schemas.microsoft.com/office/drawing/2015/10/21/chartex" xmlns:cx3="http://schemas.microsoft.com/office/drawing/2016/5/9/chartex" xmlns:cx4="http://schemas.microsoft.com/office/drawing/2016/5/10/chartex" xmlns:cx5="http://schemas.microsoft.com/office/drawing/2016/5/11/chartex" xmlns:cx6="http://schemas.microsoft.com/office/drawing/2016/5/12/chartex" xmlns:cx7="http://schemas.microsoft.com/office/drawing/2016/5/13/chartex" xmlns:cx8="http://schemas.microsoft.com/office/drawing/2016/5/14/chartex" xmlns:mc="http://schemas.openxmlformats.org/markup-compatibility/2006" xmlns:aink="http://schemas.microsoft.com/office/drawing/2016/ink" xmlns:am3d="http://schemas.microsoft.com/office/drawing/2017/model3d" xmlns:o="urn:schemas-microsoft-com:office:office" xmlns:r="http://schemas.openxmlformats.org/officeDocument/2006/relationships" xmlns:m="http://schemas.openxmlformats.org/officeDocument/2006/math" xmlns:v="urn:schemas-microsoft-com:vml" xmlns:wp14="http://schemas.microsoft.com/office/word/2010/wordprocessingDrawing" xmlns:wp="http://schemas.openxmlformats.org/drawingml/2006/wordprocessingDrawing" xmlns:w10="urn:schemas-microsoft-com:office:word" xmlns:w="http://schemas.openxmlformats.org/wordprocessingml/2006/main" xmlns:w14="http://schemas.microsoft.com/office/word/2010/wordml" xmlns:w15="http://schemas.microsoft.com/office/word/2012/wordml" xmlns:w16cex="http://schemas.microsoft.com/office/word/2018/wordml/cex" xmlns:w16cid="http://schemas.microsoft.com/office/word/2016/wordml/cid" xmlns:w16="http://schemas.microsoft.com/office/word/2018/wordml" xmlns:w16se="http://schemas.microsoft.com/office/word/2015/wordml/symex" xmlns:wpg="http://schemas.microsoft.com/office/word/2010/wordprocessingGroup" xmlns:wpi="http://schemas.microsoft.com/office/word/2010/wordprocessingInk" xmlns:wne="http://schemas.microsoft.com/office/word/2006/wordml" xmlns:wps="http://schemas.microsoft.com/office/word/2010/wordprocessingShape" mc:Ignorable="w14 w15 w16se w16cid w16 w16cex wp14">
+<w:endnotes xmlns:wpc="http://schemas.microsoft.com/office/word/2010/wordprocessingCanvas" xmlns:cx="http://schemas.microsoft.com/office/drawing/2014/chartex" xmlns:cx1="http://schemas.microsoft.com/office/drawing/2015/9/8/chartex" xmlns:cx2="http://schemas.microsoft.com/office/drawing/2015/10/21/chartex" xmlns:cx3="http://schemas.microsoft.com/office/drawing/2016/5/9/chartex" xmlns:cx4="http://schemas.microsoft.com/office/drawing/2016/5/10/chartex" xmlns:cx5="http://schemas.microsoft.com/office/drawing/2016/5/11/chartex" xmlns:cx6="http://schemas.microsoft.com/office/drawing/2016/5/12/chartex" xmlns:cx7="http://schemas.microsoft.com/office/drawing/2016/5/13/chartex" xmlns:cx8="http://schemas.microsoft.com/office/drawing/2016/5/14/chartex" xmlns:mc="http://schemas.openxmlformats.org/markup-compatibility/2006" xmlns:aink="http://schemas.microsoft.com/office/drawing/2016/ink" xmlns:am3d="http://schemas.microsoft.com/office/drawing/2017/model3d" xmlns:o="urn:schemas-microsoft-com:office:office" xmlns:r="http://schemas.openxmlformats.org/officeDocument/2006/relationships" xmlns:m="http://schemas.openxmlformats.org/officeDocument/2006/math" xmlns:v="urn:schemas-microsoft-com:vml" xmlns:wp14="http://schemas.microsoft.com/office/word/2010/wordprocessingDrawing" xmlns:wp="http://schemas.openxmlformats.org/drawingml/2006/wordprocessingDrawing" xmlns:w10="urn:schemas-microsoft-com:office:word" xmlns:w="http://schemas.openxmlformats.org/wordprocessingml/2006/main" xmlns:w14="http://schemas.microsoft.com/office/word/2010/wordml" xmlns:w15="http://schemas.microsoft.com/office/word/2012/wordml" xmlns:w16cid="http://schemas.microsoft.com/office/word/2016/wordml/cid" xmlns:w16se="http://schemas.microsoft.com/office/word/2015/wordml/symex" xmlns:wpg="http://schemas.microsoft.com/office/word/2010/wordprocessingGroup" xmlns:wpi="http://schemas.microsoft.com/office/word/2010/wordprocessingInk" xmlns:wne="http://schemas.microsoft.com/office/word/2006/wordml" xmlns:wps="http://schemas.microsoft.com/office/word/2010/wordprocessingShape" mc:Ignorable="w14 w15 w16se w16cid wp14">
   <w:endnote w:type="separator" w:id="-1">
     <w:p>
       <w:r>
@@ -4350,7 +4350,7 @@
 </file>
 
 <file path=word/footer1.xml><?xml version="1.0" encoding="utf-8"?>
-<w:ftr xmlns:wpc="http://schemas.microsoft.com/office/word/2010/wordprocessingCanvas" xmlns:cx="http://schemas.microsoft.com/office/drawing/2014/chartex" xmlns:cx1="http://schemas.microsoft.com/office/drawing/2015/9/8/chartex" xmlns:cx2="http://schemas.microsoft.com/office/drawing/2015/10/21/chartex" xmlns:cx3="http://schemas.microsoft.com/office/drawing/2016/5/9/chartex" xmlns:cx4="http://schemas.microsoft.com/office/drawing/2016/5/10/chartex" xmlns:cx5="http://schemas.microsoft.com/office/drawing/2016/5/11/chartex" xmlns:cx6="http://schemas.microsoft.com/office/drawing/2016/5/12/chartex" xmlns:cx7="http://schemas.microsoft.com/office/drawing/2016/5/13/chartex" xmlns:cx8="http://schemas.microsoft.com/office/drawing/2016/5/14/chartex" xmlns:mc="http://schemas.openxmlformats.org/markup-compatibility/2006" xmlns:aink="http://schemas.microsoft.com/office/drawing/2016/ink" xmlns:am3d="http://schemas.microsoft.com/office/drawing/2017/model3d" xmlns:o="urn:schemas-microsoft-com:office:office" xmlns:r="http://schemas.openxmlformats.org/officeDocument/2006/relationships" xmlns:m="http://schemas.openxmlformats.org/officeDocument/2006/math" xmlns:v="urn:schemas-microsoft-com:vml" xmlns:wp14="http://schemas.microsoft.com/office/word/2010/wordprocessingDrawing" xmlns:wp="http://schemas.openxmlformats.org/drawingml/2006/wordprocessingDrawing" xmlns:w10="urn:schemas-microsoft-com:office:word" xmlns:w="http://schemas.openxmlformats.org/wordprocessingml/2006/main" xmlns:w14="http://schemas.microsoft.com/office/word/2010/wordml" xmlns:w15="http://schemas.microsoft.com/office/word/2012/wordml" xmlns:w16cex="http://schemas.microsoft.com/office/word/2018/wordml/cex" xmlns:w16cid="http://schemas.microsoft.com/office/word/2016/wordml/cid" xmlns:w16="http://schemas.microsoft.com/office/word/2018/wordml" xmlns:w16se="http://schemas.microsoft.com/office/word/2015/wordml/symex" xmlns:wpg="http://schemas.microsoft.com/office/word/2010/wordprocessingGroup" xmlns:wpi="http://schemas.microsoft.com/office/word/2010/wordprocessingInk" xmlns:wne="http://schemas.microsoft.com/office/word/2006/wordml" xmlns:wps="http://schemas.microsoft.com/office/word/2010/wordprocessingShape" mc:Ignorable="w14 w15 w16se w16cid w16 w16cex wp14">
+<w:ftr xmlns:wpc="http://schemas.microsoft.com/office/word/2010/wordprocessingCanvas" xmlns:cx="http://schemas.microsoft.com/office/drawing/2014/chartex" xmlns:cx1="http://schemas.microsoft.com/office/drawing/2015/9/8/chartex" xmlns:cx2="http://schemas.microsoft.com/office/drawing/2015/10/21/chartex" xmlns:cx3="http://schemas.microsoft.com/office/drawing/2016/5/9/chartex" xmlns:cx4="http://schemas.microsoft.com/office/drawing/2016/5/10/chartex" xmlns:cx5="http://schemas.microsoft.com/office/drawing/2016/5/11/chartex" xmlns:cx6="http://schemas.microsoft.com/office/drawing/2016/5/12/chartex" xmlns:cx7="http://schemas.microsoft.com/office/drawing/2016/5/13/chartex" xmlns:cx8="http://schemas.microsoft.com/office/drawing/2016/5/14/chartex" xmlns:mc="http://schemas.openxmlformats.org/markup-compatibility/2006" xmlns:aink="http://schemas.microsoft.com/office/drawing/2016/ink" xmlns:am3d="http://schemas.microsoft.com/office/drawing/2017/model3d" xmlns:o="urn:schemas-microsoft-com:office:office" xmlns:r="http://schemas.openxmlformats.org/officeDocument/2006/relationships" xmlns:m="http://schemas.openxmlformats.org/officeDocument/2006/math" xmlns:v="urn:schemas-microsoft-com:vml" xmlns:wp14="http://schemas.microsoft.com/office/word/2010/wordprocessingDrawing" xmlns:wp="http://schemas.openxmlformats.org/drawingml/2006/wordprocessingDrawing" xmlns:w10="urn:schemas-microsoft-com:office:word" xmlns:w="http://schemas.openxmlformats.org/wordprocessingml/2006/main" xmlns:w14="http://schemas.microsoft.com/office/word/2010/wordml" xmlns:w15="http://schemas.microsoft.com/office/word/2012/wordml" xmlns:w16cid="http://schemas.microsoft.com/office/word/2016/wordml/cid" xmlns:w16se="http://schemas.microsoft.com/office/word/2015/wordml/symex" xmlns:wpg="http://schemas.microsoft.com/office/word/2010/wordprocessingGroup" xmlns:wpi="http://schemas.microsoft.com/office/word/2010/wordprocessingInk" xmlns:wne="http://schemas.microsoft.com/office/word/2006/wordml" xmlns:wps="http://schemas.microsoft.com/office/word/2010/wordprocessingShape" mc:Ignorable="w14 w15 w16se w16cid wp14">
   <w:sdt>
     <w:sdtPr>
       <w:id w:val="83434100"/>
@@ -4398,7 +4398,7 @@
 </file>
 
 <file path=word/footnotes.xml><?xml version="1.0" encoding="utf-8"?>
-<w:footnotes xmlns:wpc="http://schemas.microsoft.com/office/word/2010/wordprocessingCanvas" xmlns:cx="http://schemas.microsoft.com/office/drawing/2014/chartex" xmlns:cx1="http://schemas.microsoft.com/office/drawing/2015/9/8/chartex" xmlns:cx2="http://schemas.microsoft.com/office/drawing/2015/10/21/chartex" xmlns:cx3="http://schemas.microsoft.com/office/drawing/2016/5/9/chartex" xmlns:cx4="http://schemas.microsoft.com/office/drawing/2016/5/10/chartex" xmlns:cx5="http://schemas.microsoft.com/office/drawing/2016/5/11/chartex" xmlns:cx6="http://schemas.microsoft.com/office/drawing/2016/5/12/chartex" xmlns:cx7="http://schemas.microsoft.com/office/drawing/2016/5/13/chartex" xmlns:cx8="http://schemas.microsoft.com/office/drawing/2016/5/14/chartex" xmlns:mc="http://schemas.openxmlformats.org/markup-compatibility/2006" xmlns:aink="http://schemas.microsoft.com/office/drawing/2016/ink" xmlns:am3d="http://schemas.microsoft.com/office/drawing/2017/model3d" xmlns:o="urn:schemas-microsoft-com:office:office" xmlns:r="http://schemas.openxmlformats.org/officeDocument/2006/relationships" xmlns:m="http://schemas.openxmlformats.org/officeDocument/2006/math" xmlns:v="urn:schemas-microsoft-com:vml" xmlns:wp14="http://schemas.microsoft.com/office/word/2010/wordprocessingDrawing" xmlns:wp="http://schemas.openxmlformats.org/drawingml/2006/wordprocessingDrawing" xmlns:w10="urn:schemas-microsoft-com:office:word" xmlns:w="http://schemas.openxmlformats.org/wordprocessingml/2006/main" xmlns:w14="http://schemas.microsoft.com/office/word/2010/wordml" xmlns:w15="http://schemas.microsoft.com/office/word/2012/wordml" xmlns:w16cex="http://schemas.microsoft.com/office/word/2018/wordml/cex" xmlns:w16cid="http://schemas.microsoft.com/office/word/2016/wordml/cid" xmlns:w16="http://schemas.microsoft.com/office/word/2018/wordml" xmlns:w16se="http://schemas.microsoft.com/office/word/2015/wordml/symex" xmlns:wpg="http://schemas.microsoft.com/office/word/2010/wordprocessingGroup" xmlns:wpi="http://schemas.microsoft.com/office/word/2010/wordprocessingInk" xmlns:wne="http://schemas.microsoft.com/office/word/2006/wordml" xmlns:wps="http://schemas.microsoft.com/office/word/2010/wordprocessingShape" mc:Ignorable="w14 w15 w16se w16cid w16 w16cex wp14">
+<w:footnotes xmlns:wpc="http://schemas.microsoft.com/office/word/2010/wordprocessingCanvas" xmlns:cx="http://schemas.microsoft.com/office/drawing/2014/chartex" xmlns:cx1="http://schemas.microsoft.com/office/drawing/2015/9/8/chartex" xmlns:cx2="http://schemas.microsoft.com/office/drawing/2015/10/21/chartex" xmlns:cx3="http://schemas.microsoft.com/office/drawing/2016/5/9/chartex" xmlns:cx4="http://schemas.microsoft.com/office/drawing/2016/5/10/chartex" xmlns:cx5="http://schemas.microsoft.com/office/drawing/2016/5/11/chartex" xmlns:cx6="http://schemas.microsoft.com/office/drawing/2016/5/12/chartex" xmlns:cx7="http://schemas.microsoft.com/office/drawing/2016/5/13/chartex" xmlns:cx8="http://schemas.microsoft.com/office/drawing/2016/5/14/chartex" xmlns:mc="http://schemas.openxmlformats.org/markup-compatibility/2006" xmlns:aink="http://schemas.microsoft.com/office/drawing/2016/ink" xmlns:am3d="http://schemas.microsoft.com/office/drawing/2017/model3d" xmlns:o="urn:schemas-microsoft-com:office:office" xmlns:r="http://schemas.openxmlformats.org/officeDocument/2006/relationships" xmlns:m="http://schemas.openxmlformats.org/officeDocument/2006/math" xmlns:v="urn:schemas-microsoft-com:vml" xmlns:wp14="http://schemas.microsoft.com/office/word/2010/wordprocessingDrawing" xmlns:wp="http://schemas.openxmlformats.org/drawingml/2006/wordprocessingDrawing" xmlns:w10="urn:schemas-microsoft-com:office:word" xmlns:w="http://schemas.openxmlformats.org/wordprocessingml/2006/main" xmlns:w14="http://schemas.microsoft.com/office/word/2010/wordml" xmlns:w15="http://schemas.microsoft.com/office/word/2012/wordml" xmlns:w16cid="http://schemas.microsoft.com/office/word/2016/wordml/cid" xmlns:w16se="http://schemas.microsoft.com/office/word/2015/wordml/symex" xmlns:wpg="http://schemas.microsoft.com/office/word/2010/wordprocessingGroup" xmlns:wpi="http://schemas.microsoft.com/office/word/2010/wordprocessingInk" xmlns:wne="http://schemas.microsoft.com/office/word/2006/wordml" xmlns:wps="http://schemas.microsoft.com/office/word/2010/wordprocessingShape" mc:Ignorable="w14 w15 w16se w16cid wp14">
   <w:footnote w:type="separator" w:id="-1">
     <w:p>
       <w:r>
@@ -4417,7 +4417,7 @@
 </file>
 
 <file path=word/numbering.xml><?xml version="1.0" encoding="utf-8"?>
-<w:numbering xmlns:wpc="http://schemas.microsoft.com/office/word/2010/wordprocessingCanvas" xmlns:cx="http://schemas.microsoft.com/office/drawing/2014/chartex" xmlns:cx1="http://schemas.microsoft.com/office/drawing/2015/9/8/chartex" xmlns:cx2="http://schemas.microsoft.com/office/drawing/2015/10/21/chartex" xmlns:cx3="http://schemas.microsoft.com/office/drawing/2016/5/9/chartex" xmlns:cx4="http://schemas.microsoft.com/office/drawing/2016/5/10/chartex" xmlns:cx5="http://schemas.microsoft.com/office/drawing/2016/5/11/chartex" xmlns:cx6="http://schemas.microsoft.com/office/drawing/2016/5/12/chartex" xmlns:cx7="http://schemas.microsoft.com/office/drawing/2016/5/13/chartex" xmlns:cx8="http://schemas.microsoft.com/office/drawing/2016/5/14/chartex" xmlns:mc="http://schemas.openxmlformats.org/markup-compatibility/2006" xmlns:aink="http://schemas.microsoft.com/office/drawing/2016/ink" xmlns:am3d="http://schemas.microsoft.com/office/drawing/2017/model3d" xmlns:o="urn:schemas-microsoft-com:office:office" xmlns:r="http://schemas.openxmlformats.org/officeDocument/2006/relationships" xmlns:m="http://schemas.openxmlformats.org/officeDocument/2006/math" xmlns:v="urn:schemas-microsoft-com:vml" xmlns:wp14="http://schemas.microsoft.com/office/word/2010/wordprocessingDrawing" xmlns:wp="http://schemas.openxmlformats.org/drawingml/2006/wordprocessingDrawing" xmlns:w10="urn:schemas-microsoft-com:office:word" xmlns:w="http://schemas.openxmlformats.org/wordprocessingml/2006/main" xmlns:w14="http://schemas.microsoft.com/office/word/2010/wordml" xmlns:w15="http://schemas.microsoft.com/office/word/2012/wordml" xmlns:w16cex="http://schemas.microsoft.com/office/word/2018/wordml/cex" xmlns:w16cid="http://schemas.microsoft.com/office/word/2016/wordml/cid" xmlns:w16="http://schemas.microsoft.com/office/word/2018/wordml" xmlns:w16se="http://schemas.microsoft.com/office/word/2015/wordml/symex" xmlns:wpg="http://schemas.microsoft.com/office/word/2010/wordprocessingGroup" xmlns:wpi="http://schemas.microsoft.com/office/word/2010/wordprocessingInk" xmlns:wne="http://schemas.microsoft.com/office/word/2006/wordml" xmlns:wps="http://schemas.microsoft.com/office/word/2010/wordprocessingShape" mc:Ignorable="w14 w15 w16se w16cid w16 w16cex wp14">
+<w:numbering xmlns:wpc="http://schemas.microsoft.com/office/word/2010/wordprocessingCanvas" xmlns:cx="http://schemas.microsoft.com/office/drawing/2014/chartex" xmlns:cx1="http://schemas.microsoft.com/office/drawing/2015/9/8/chartex" xmlns:cx2="http://schemas.microsoft.com/office/drawing/2015/10/21/chartex" xmlns:cx3="http://schemas.microsoft.com/office/drawing/2016/5/9/chartex" xmlns:cx4="http://schemas.microsoft.com/office/drawing/2016/5/10/chartex" xmlns:cx5="http://schemas.microsoft.com/office/drawing/2016/5/11/chartex" xmlns:cx6="http://schemas.microsoft.com/office/drawing/2016/5/12/chartex" xmlns:cx7="http://schemas.microsoft.com/office/drawing/2016/5/13/chartex" xmlns:cx8="http://schemas.microsoft.com/office/drawing/2016/5/14/chartex" xmlns:mc="http://schemas.openxmlformats.org/markup-compatibility/2006" xmlns:aink="http://schemas.microsoft.com/office/drawing/2016/ink" xmlns:am3d="http://schemas.microsoft.com/office/drawing/2017/model3d" xmlns:o="urn:schemas-microsoft-com:office:office" xmlns:r="http://schemas.openxmlformats.org/officeDocument/2006/relationships" xmlns:m="http://schemas.openxmlformats.org/officeDocument/2006/math" xmlns:v="urn:schemas-microsoft-com:vml" xmlns:wp14="http://schemas.microsoft.com/office/word/2010/wordprocessingDrawing" xmlns:wp="http://schemas.openxmlformats.org/drawingml/2006/wordprocessingDrawing" xmlns:w10="urn:schemas-microsoft-com:office:word" xmlns:w="http://schemas.openxmlformats.org/wordprocessingml/2006/main" xmlns:w14="http://schemas.microsoft.com/office/word/2010/wordml" xmlns:w15="http://schemas.microsoft.com/office/word/2012/wordml" xmlns:w16cid="http://schemas.microsoft.com/office/word/2016/wordml/cid" xmlns:w16se="http://schemas.microsoft.com/office/word/2015/wordml/symex" xmlns:wpg="http://schemas.microsoft.com/office/word/2010/wordprocessingGroup" xmlns:wpi="http://schemas.microsoft.com/office/word/2010/wordprocessingInk" xmlns:wne="http://schemas.microsoft.com/office/word/2006/wordml" xmlns:wps="http://schemas.microsoft.com/office/word/2010/wordprocessingShape" mc:Ignorable="w14 w15 w16se w16cid wp14">
   <w:abstractNum w:abstractNumId="0" w15:restartNumberingAfterBreak="0">
     <w:nsid w:val="5BAC13FB"/>
     <w:multiLevelType w:val="multilevel"/>
@@ -4548,7 +4548,7 @@
 </file>
 
 <file path=word/styles.xml><?xml version="1.0" encoding="utf-8"?>
-<w:styles xmlns:mc="http://schemas.openxmlformats.org/markup-compatibility/2006" xmlns:r="http://schemas.openxmlformats.org/officeDocument/2006/relationships" xmlns:w="http://schemas.openxmlformats.org/wordprocessingml/2006/main" xmlns:w14="http://schemas.microsoft.com/office/word/2010/wordml" xmlns:w15="http://schemas.microsoft.com/office/word/2012/wordml" xmlns:w16cex="http://schemas.microsoft.com/office/word/2018/wordml/cex" xmlns:w16cid="http://schemas.microsoft.com/office/word/2016/wordml/cid" xmlns:w16="http://schemas.microsoft.com/office/word/2018/wordml" xmlns:w16se="http://schemas.microsoft.com/office/word/2015/wordml/symex" mc:Ignorable="w14 w15 w16se w16cid w16 w16cex">
+<w:styles xmlns:mc="http://schemas.openxmlformats.org/markup-compatibility/2006" xmlns:r="http://schemas.openxmlformats.org/officeDocument/2006/relationships" xmlns:w="http://schemas.openxmlformats.org/wordprocessingml/2006/main" xmlns:w14="http://schemas.microsoft.com/office/word/2010/wordml" xmlns:w15="http://schemas.microsoft.com/office/word/2012/wordml" xmlns:w16cid="http://schemas.microsoft.com/office/word/2016/wordml/cid" xmlns:w16se="http://schemas.microsoft.com/office/word/2015/wordml/symex" mc:Ignorable="w14 w15 w16se w16cid">
   <w:docDefaults>
     <w:rPrDefault>
       <w:rPr>
@@ -4558,7 +4558,7 @@
     </w:rPrDefault>
     <w:pPrDefault/>
   </w:docDefaults>
-  <w:latentStyles w:defLockedState="0" w:defUIPriority="99" w:defSemiHidden="0" w:defUnhideWhenUsed="0" w:defQFormat="0" w:count="376">
+  <w:latentStyles w:defLockedState="0" w:defUIPriority="99" w:defSemiHidden="0" w:defUnhideWhenUsed="0" w:defQFormat="0" w:count="377">
     <w:lsdException w:name="Normal" w:uiPriority="0" w:qFormat="1"/>
     <w:lsdException w:name="heading 1" w:uiPriority="9" w:qFormat="1"/>
     <w:lsdException w:name="heading 2" w:uiPriority="9" w:qFormat="1"/>
@@ -4935,6 +4935,7 @@
     <w:lsdException w:name="Hashtag" w:semiHidden="1" w:unhideWhenUsed="1"/>
     <w:lsdException w:name="Unresolved Mention" w:semiHidden="1" w:unhideWhenUsed="1"/>
     <w:lsdException w:name="Smart Link" w:semiHidden="1" w:unhideWhenUsed="1"/>
+    <w:lsdException w:name="Smart Link Error" w:semiHidden="1" w:unhideWhenUsed="1"/>
   </w:latentStyles>
   <w:style w:type="paragraph" w:default="1" w:styleId="Normal">
     <w:name w:val="Normal"/>
@@ -5261,6 +5262,34 @@
       <w:lang w:val="en-US" w:eastAsia="en-US"/>
     </w:rPr>
   </w:style>
+  <w:style w:type="paragraph" w:styleId="BalloonText">
+    <w:name w:val="Balloon Text"/>
+    <w:basedOn w:val="Normal"/>
+    <w:link w:val="BalloonTextChar"/>
+    <w:uiPriority w:val="99"/>
+    <w:semiHidden/>
+    <w:unhideWhenUsed/>
+    <w:rsid w:val="00213165"/>
+    <w:rPr>
+      <w:rFonts w:ascii="Segoe UI" w:hAnsi="Segoe UI" w:cs="Segoe UI"/>
+      <w:sz w:val="18"/>
+      <w:szCs w:val="18"/>
+    </w:rPr>
+  </w:style>
+  <w:style w:type="character" w:customStyle="1" w:styleId="BalloonTextChar">
+    <w:name w:val="Balloon Text Char"/>
+    <w:basedOn w:val="DefaultParagraphFont"/>
+    <w:link w:val="BalloonText"/>
+    <w:uiPriority w:val="99"/>
+    <w:semiHidden/>
+    <w:rsid w:val="00213165"/>
+    <w:rPr>
+      <w:rFonts w:ascii="Segoe UI" w:hAnsi="Segoe UI" w:cs="Segoe UI"/>
+      <w:sz w:val="18"/>
+      <w:szCs w:val="18"/>
+      <w:lang w:val="en-US" w:eastAsia="en-US"/>
+    </w:rPr>
+  </w:style>
 </w:styles>
 </file>
 

--- a/Dokumentacija/Faza 03 - Formalna inspekcija/RC-32-002 Izvestaj sa sastanka.docx
+++ b/Dokumentacija/Faza 03 - Formalna inspekcija/RC-32-002 Izvestaj sa sastanka.docx
@@ -137,10 +137,9 @@
       </w:r>
       <w:r>
         <w:rPr>
-          <w:highlight w:val="red"/>
-          <w:lang w:val="sr-Latn-RS"/>
-        </w:rPr>
-        <w:t>5</w:t>
+          <w:lang w:val="sr-Latn-RS"/>
+        </w:rPr>
+        <w:t>Noćne ptice</w:t>
       </w:r>
     </w:p>
     <w:p>
@@ -571,7 +570,7 @@
           <w:sz w:val="24"/>
           <w:lang w:val="sr-Latn-RS"/>
         </w:rPr>
-        <w:t>Da</w:t>
+        <w:t>Ne</w:t>
       </w:r>
     </w:p>
     <w:p>
@@ -864,11 +863,19 @@
             <w:r>
               <w:rPr>
                 <w:sz w:val="24"/>
-                <w:highlight w:val="red"/>
-                <w:lang w:val="sr-Latn-RS"/>
-              </w:rPr>
-              <w:t>?</w:t>
-            </w:r>
+                <w:lang w:val="sr-Latn-RS"/>
+              </w:rPr>
+              <w:t xml:space="preserve">Članovi tima </w:t>
+            </w:r>
+            <w:r>
+              <w:rPr>
+                <w:sz w:val="24"/>
+                <w:lang w:val="sr-Latn-RS"/>
+              </w:rPr>
+              <w:t>DOGS</w:t>
+            </w:r>
+            <w:bookmarkStart w:id="1" w:name="_GoBack"/>
+            <w:bookmarkEnd w:id="1"/>
           </w:p>
         </w:tc>
         <w:tc>
@@ -4141,8 +4148,6 @@
           <w:lang w:val="sr-Latn-RS"/>
         </w:rPr>
       </w:pPr>
-      <w:bookmarkStart w:id="1" w:name="_GoBack"/>
-      <w:bookmarkEnd w:id="1"/>
       <w:r>
         <w:rPr>
           <w:noProof/>
@@ -4152,15 +4157,15 @@
         <mc:AlternateContent>
           <mc:Choice Requires="wps">
             <w:drawing>
-              <wp:anchor distT="0" distB="0" distL="114300" distR="114300" simplePos="0" relativeHeight="251661824" behindDoc="0" locked="0" layoutInCell="0" allowOverlap="1" wp14:anchorId="7C784602" wp14:editId="1F77099E">
+              <wp:anchor distT="0" distB="0" distL="114300" distR="114300" simplePos="0" relativeHeight="251661824" behindDoc="0" locked="0" layoutInCell="0" allowOverlap="1" wp14:anchorId="7C784602" wp14:editId="20C1F6E0">
                 <wp:simplePos x="0" y="0"/>
                 <wp:positionH relativeFrom="column">
-                  <wp:posOffset>3428829</wp:posOffset>
+                  <wp:posOffset>3429066</wp:posOffset>
                 </wp:positionH>
                 <wp:positionV relativeFrom="paragraph">
-                  <wp:posOffset>25627</wp:posOffset>
+                  <wp:posOffset>27955</wp:posOffset>
                 </wp:positionV>
-                <wp:extent cx="1630908" cy="0"/>
+                <wp:extent cx="1590950" cy="0"/>
                 <wp:effectExtent l="0" t="0" r="0" b="0"/>
                 <wp:wrapNone/>
                 <wp:docPr id="3" name="Line 4"/>
@@ -4176,7 +4181,7 @@
                       <wps:spPr bwMode="auto">
                         <a:xfrm flipV="1">
                           <a:off x="0" y="0"/>
-                          <a:ext cx="1630908" cy="0"/>
+                          <a:ext cx="1590950" cy="0"/>
                         </a:xfrm>
                         <a:prstGeom prst="line">
                           <a:avLst/>
@@ -4223,7 +4228,7 @@
           </mc:Choice>
           <mc:Fallback>
             <w:pict>
-              <v:line w14:anchorId="7AE60FEF" id="Line 4" o:spid="_x0000_s1026" style="position:absolute;flip:y;z-index:251661824;visibility:visible;mso-wrap-style:square;mso-width-percent:0;mso-height-percent:0;mso-wrap-distance-left:9pt;mso-wrap-distance-top:0;mso-wrap-distance-right:9pt;mso-wrap-distance-bottom:0;mso-position-horizontal:absolute;mso-position-horizontal-relative:text;mso-position-vertical:absolute;mso-position-vertical-relative:text;mso-width-percent:0;mso-height-percent:0;mso-width-relative:page;mso-height-relative:page" from="270pt,2pt" to="398.4pt,2pt" o:gfxdata="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" o:allowincell="f" strokeweight="1pt">
+              <v:line w14:anchorId="2FAD9D54" id="Line 4" o:spid="_x0000_s1026" style="position:absolute;flip:y;z-index:251661824;visibility:visible;mso-wrap-style:square;mso-width-percent:0;mso-height-percent:0;mso-wrap-distance-left:9pt;mso-wrap-distance-top:0;mso-wrap-distance-right:9pt;mso-wrap-distance-bottom:0;mso-position-horizontal:absolute;mso-position-horizontal-relative:text;mso-position-vertical:absolute;mso-position-vertical-relative:text;mso-width-percent:0;mso-height-percent:0;mso-width-relative:page;mso-height-relative:page" from="270pt,2.2pt" to="395.25pt,2.2pt" o:gfxdata="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" o:allowincell="f" strokeweight="1pt">
                 <v:stroke startarrowwidth="narrow" startarrowlength="short" endarrowwidth="narrow" endarrowlength="short"/>
               </v:line>
             </w:pict>
@@ -5262,34 +5267,6 @@
       <w:lang w:val="en-US" w:eastAsia="en-US"/>
     </w:rPr>
   </w:style>
-  <w:style w:type="paragraph" w:styleId="BalloonText">
-    <w:name w:val="Balloon Text"/>
-    <w:basedOn w:val="Normal"/>
-    <w:link w:val="BalloonTextChar"/>
-    <w:uiPriority w:val="99"/>
-    <w:semiHidden/>
-    <w:unhideWhenUsed/>
-    <w:rsid w:val="00213165"/>
-    <w:rPr>
-      <w:rFonts w:ascii="Segoe UI" w:hAnsi="Segoe UI" w:cs="Segoe UI"/>
-      <w:sz w:val="18"/>
-      <w:szCs w:val="18"/>
-    </w:rPr>
-  </w:style>
-  <w:style w:type="character" w:customStyle="1" w:styleId="BalloonTextChar">
-    <w:name w:val="Balloon Text Char"/>
-    <w:basedOn w:val="DefaultParagraphFont"/>
-    <w:link w:val="BalloonText"/>
-    <w:uiPriority w:val="99"/>
-    <w:semiHidden/>
-    <w:rsid w:val="00213165"/>
-    <w:rPr>
-      <w:rFonts w:ascii="Segoe UI" w:hAnsi="Segoe UI" w:cs="Segoe UI"/>
-      <w:sz w:val="18"/>
-      <w:szCs w:val="18"/>
-      <w:lang w:val="en-US" w:eastAsia="en-US"/>
-    </w:rPr>
-  </w:style>
 </w:styles>
 </file>
 

--- a/Dokumentacija/Faza 03 - Formalna inspekcija/RC-32-002 Izvestaj sa sastanka.docx
+++ b/Dokumentacija/Faza 03 - Formalna inspekcija/RC-32-002 Izvestaj sa sastanka.docx
@@ -570,7 +570,7 @@
           <w:sz w:val="24"/>
           <w:lang w:val="sr-Latn-RS"/>
         </w:rPr>
-        <w:t>Ne</w:t>
+        <w:t>Da</w:t>
       </w:r>
     </w:p>
     <w:p>
@@ -874,8 +874,6 @@
               </w:rPr>
               <w:t>DOGS</w:t>
             </w:r>
-            <w:bookmarkStart w:id="1" w:name="_GoBack"/>
-            <w:bookmarkEnd w:id="1"/>
           </w:p>
         </w:tc>
         <w:tc>
@@ -1635,6 +1633,13 @@
                 <w:lang w:val="sr-Latn-RS"/>
               </w:rPr>
             </w:pPr>
+            <w:r>
+              <w:rPr>
+                <w:sz w:val="24"/>
+                <w:lang w:val="sr-Latn-RS"/>
+              </w:rPr>
+              <w:t>22.03.2020.</w:t>
+            </w:r>
           </w:p>
         </w:tc>
         <w:tc>
@@ -1648,6 +1653,13 @@
                 <w:lang w:val="sr-Latn-RS"/>
               </w:rPr>
             </w:pPr>
+            <w:r>
+              <w:rPr>
+                <w:sz w:val="24"/>
+                <w:lang w:val="sr-Latn-RS"/>
+              </w:rPr>
+              <w:t>19:00</w:t>
+            </w:r>
           </w:p>
         </w:tc>
         <w:tc>
@@ -1661,6 +1673,20 @@
                 <w:lang w:val="sr-Latn-RS"/>
               </w:rPr>
             </w:pPr>
+            <w:r>
+              <w:rPr>
+                <w:sz w:val="24"/>
+                <w:lang w:val="sr-Latn-RS"/>
+              </w:rPr>
+              <w:t>Outlo</w:t>
+            </w:r>
+            <w:r>
+              <w:rPr>
+                <w:sz w:val="24"/>
+                <w:lang w:val="sr-Latn-RS"/>
+              </w:rPr>
+              <w:t>ok</w:t>
+            </w:r>
           </w:p>
         </w:tc>
         <w:tc>
@@ -1674,6 +1700,13 @@
                 <w:lang w:val="sr-Latn-RS"/>
               </w:rPr>
             </w:pPr>
+            <w:r>
+              <w:rPr>
+                <w:sz w:val="24"/>
+                <w:lang w:val="sr-Latn-RS"/>
+              </w:rPr>
+              <w:t>/</w:t>
+            </w:r>
           </w:p>
         </w:tc>
       </w:tr>
@@ -1714,6 +1747,13 @@
                 <w:lang w:val="sr-Latn-RS"/>
               </w:rPr>
             </w:pPr>
+            <w:r>
+              <w:rPr>
+                <w:sz w:val="24"/>
+                <w:lang w:val="sr-Latn-RS"/>
+              </w:rPr>
+              <w:t>25.03.2020.</w:t>
+            </w:r>
           </w:p>
         </w:tc>
         <w:tc>
@@ -1727,6 +1767,13 @@
                 <w:lang w:val="sr-Latn-RS"/>
               </w:rPr>
             </w:pPr>
+            <w:r>
+              <w:rPr>
+                <w:sz w:val="24"/>
+                <w:lang w:val="sr-Latn-RS"/>
+              </w:rPr>
+              <w:t>20:30</w:t>
+            </w:r>
           </w:p>
         </w:tc>
         <w:tc>
@@ -1740,6 +1787,13 @@
                 <w:lang w:val="sr-Latn-RS"/>
               </w:rPr>
             </w:pPr>
+            <w:r>
+              <w:rPr>
+                <w:sz w:val="24"/>
+                <w:lang w:val="sr-Latn-RS"/>
+              </w:rPr>
+              <w:t>MS Teams</w:t>
+            </w:r>
           </w:p>
         </w:tc>
         <w:tc>
@@ -1753,6 +1807,13 @@
                 <w:lang w:val="sr-Latn-RS"/>
               </w:rPr>
             </w:pPr>
+            <w:r>
+              <w:rPr>
+                <w:sz w:val="24"/>
+                <w:lang w:val="sr-Latn-RS"/>
+              </w:rPr>
+              <w:t>/</w:t>
+            </w:r>
           </w:p>
         </w:tc>
       </w:tr>
@@ -1793,6 +1854,13 @@
                 <w:lang w:val="sr-Latn-RS"/>
               </w:rPr>
             </w:pPr>
+            <w:r>
+              <w:rPr>
+                <w:sz w:val="24"/>
+                <w:lang w:val="sr-Latn-RS"/>
+              </w:rPr>
+              <w:t>26.03.2020.</w:t>
+            </w:r>
           </w:p>
         </w:tc>
         <w:tc>
@@ -1806,6 +1874,13 @@
                 <w:lang w:val="sr-Latn-RS"/>
               </w:rPr>
             </w:pPr>
+            <w:r>
+              <w:rPr>
+                <w:sz w:val="24"/>
+                <w:lang w:val="sr-Latn-RS"/>
+              </w:rPr>
+              <w:t>19:30</w:t>
+            </w:r>
           </w:p>
         </w:tc>
         <w:tc>
@@ -1819,6 +1894,13 @@
                 <w:lang w:val="sr-Latn-RS"/>
               </w:rPr>
             </w:pPr>
+            <w:r>
+              <w:rPr>
+                <w:sz w:val="24"/>
+                <w:lang w:val="sr-Latn-RS"/>
+              </w:rPr>
+              <w:t>MS Teams</w:t>
+            </w:r>
           </w:p>
         </w:tc>
         <w:tc>
@@ -1832,6 +1914,13 @@
                 <w:lang w:val="sr-Latn-RS"/>
               </w:rPr>
             </w:pPr>
+            <w:r>
+              <w:rPr>
+                <w:sz w:val="24"/>
+                <w:lang w:val="sr-Latn-RS"/>
+              </w:rPr>
+              <w:t>/</w:t>
+            </w:r>
           </w:p>
         </w:tc>
       </w:tr>
@@ -1872,6 +1961,13 @@
                 <w:lang w:val="sr-Latn-RS"/>
               </w:rPr>
             </w:pPr>
+            <w:r>
+              <w:rPr>
+                <w:sz w:val="24"/>
+                <w:lang w:val="sr-Latn-RS"/>
+              </w:rPr>
+              <w:t>27.03.2020.</w:t>
+            </w:r>
           </w:p>
         </w:tc>
         <w:tc>
@@ -1885,6 +1981,13 @@
                 <w:lang w:val="sr-Latn-RS"/>
               </w:rPr>
             </w:pPr>
+            <w:r>
+              <w:rPr>
+                <w:sz w:val="24"/>
+                <w:lang w:val="sr-Latn-RS"/>
+              </w:rPr>
+              <w:t>15:00</w:t>
+            </w:r>
           </w:p>
         </w:tc>
         <w:tc>
@@ -1898,6 +2001,13 @@
                 <w:lang w:val="sr-Latn-RS"/>
               </w:rPr>
             </w:pPr>
+            <w:r>
+              <w:rPr>
+                <w:sz w:val="24"/>
+                <w:lang w:val="sr-Latn-RS"/>
+              </w:rPr>
+              <w:t>MS Teams</w:t>
+            </w:r>
           </w:p>
         </w:tc>
         <w:tc>
@@ -1911,6 +2021,13 @@
                 <w:lang w:val="sr-Latn-RS"/>
               </w:rPr>
             </w:pPr>
+            <w:r>
+              <w:rPr>
+                <w:sz w:val="24"/>
+                <w:lang w:val="sr-Latn-RS"/>
+              </w:rPr>
+              <w:t>/</w:t>
+            </w:r>
           </w:p>
         </w:tc>
       </w:tr>
@@ -2516,10 +2633,17 @@
           </w:tcPr>
           <w:p>
             <w:pPr>
-              <w:rPr>
-                <w:lang w:val="sr-Latn-RS"/>
-              </w:rPr>
-            </w:pPr>
+              <w:jc w:val="center"/>
+              <w:rPr>
+                <w:lang w:val="sr-Latn-RS"/>
+              </w:rPr>
+            </w:pPr>
+            <w:r>
+              <w:rPr>
+                <w:lang w:val="sr-Latn-RS"/>
+              </w:rPr>
+              <w:t>1</w:t>
+            </w:r>
           </w:p>
         </w:tc>
         <w:tc>
@@ -2533,10 +2657,17 @@
           </w:tcPr>
           <w:p>
             <w:pPr>
-              <w:rPr>
-                <w:lang w:val="sr-Latn-RS"/>
-              </w:rPr>
-            </w:pPr>
+              <w:jc w:val="center"/>
+              <w:rPr>
+                <w:lang w:val="sr-Latn-RS"/>
+              </w:rPr>
+            </w:pPr>
+            <w:r>
+              <w:rPr>
+                <w:lang w:val="sr-Latn-RS"/>
+              </w:rPr>
+              <w:t>2</w:t>
+            </w:r>
           </w:p>
         </w:tc>
         <w:tc>
@@ -2550,10 +2681,17 @@
           </w:tcPr>
           <w:p>
             <w:pPr>
-              <w:rPr>
-                <w:lang w:val="sr-Latn-RS"/>
-              </w:rPr>
-            </w:pPr>
+              <w:jc w:val="center"/>
+              <w:rPr>
+                <w:lang w:val="sr-Latn-RS"/>
+              </w:rPr>
+            </w:pPr>
+            <w:r>
+              <w:rPr>
+                <w:lang w:val="sr-Latn-RS"/>
+              </w:rPr>
+              <w:t>3</w:t>
+            </w:r>
           </w:p>
         </w:tc>
         <w:tc>
@@ -2567,10 +2705,17 @@
           </w:tcPr>
           <w:p>
             <w:pPr>
-              <w:rPr>
-                <w:lang w:val="sr-Latn-RS"/>
-              </w:rPr>
-            </w:pPr>
+              <w:jc w:val="center"/>
+              <w:rPr>
+                <w:lang w:val="sr-Latn-RS"/>
+              </w:rPr>
+            </w:pPr>
+            <w:r>
+              <w:rPr>
+                <w:lang w:val="sr-Latn-RS"/>
+              </w:rPr>
+              <w:t>4</w:t>
+            </w:r>
           </w:p>
         </w:tc>
         <w:tc>
@@ -2584,10 +2729,17 @@
           </w:tcPr>
           <w:p>
             <w:pPr>
-              <w:rPr>
-                <w:lang w:val="sr-Latn-RS"/>
-              </w:rPr>
-            </w:pPr>
+              <w:jc w:val="center"/>
+              <w:rPr>
+                <w:lang w:val="sr-Latn-RS"/>
+              </w:rPr>
+            </w:pPr>
+            <w:r>
+              <w:rPr>
+                <w:lang w:val="sr-Latn-RS"/>
+              </w:rPr>
+              <w:t>Članovi tima DOGS</w:t>
+            </w:r>
           </w:p>
         </w:tc>
         <w:tc>
@@ -2601,10 +2753,17 @@
           </w:tcPr>
           <w:p>
             <w:pPr>
-              <w:rPr>
-                <w:lang w:val="sr-Latn-RS"/>
-              </w:rPr>
-            </w:pPr>
+              <w:jc w:val="center"/>
+              <w:rPr>
+                <w:lang w:val="sr-Latn-RS"/>
+              </w:rPr>
+            </w:pPr>
+            <w:r>
+              <w:rPr>
+                <w:lang w:val="sr-Latn-RS"/>
+              </w:rPr>
+              <w:t>2</w:t>
+            </w:r>
           </w:p>
         </w:tc>
         <w:tc>
@@ -2619,6 +2778,7 @@
           </w:tcPr>
           <w:p>
             <w:pPr>
+              <w:jc w:val="center"/>
               <w:rPr>
                 <w:lang w:val="sr-Latn-RS"/>
               </w:rPr>
@@ -2660,10 +2820,17 @@
           </w:tcPr>
           <w:p>
             <w:pPr>
-              <w:rPr>
-                <w:lang w:val="sr-Latn-RS"/>
-              </w:rPr>
-            </w:pPr>
+              <w:jc w:val="center"/>
+              <w:rPr>
+                <w:lang w:val="sr-Latn-RS"/>
+              </w:rPr>
+            </w:pPr>
+            <w:r>
+              <w:rPr>
+                <w:lang w:val="sr-Latn-RS"/>
+              </w:rPr>
+              <w:t>1</w:t>
+            </w:r>
           </w:p>
         </w:tc>
         <w:tc>
@@ -2675,10 +2842,17 @@
           </w:tcPr>
           <w:p>
             <w:pPr>
-              <w:rPr>
-                <w:lang w:val="sr-Latn-RS"/>
-              </w:rPr>
-            </w:pPr>
+              <w:jc w:val="center"/>
+              <w:rPr>
+                <w:lang w:val="sr-Latn-RS"/>
+              </w:rPr>
+            </w:pPr>
+            <w:r>
+              <w:rPr>
+                <w:lang w:val="sr-Latn-RS"/>
+              </w:rPr>
+              <w:t>2</w:t>
+            </w:r>
           </w:p>
         </w:tc>
         <w:tc>
@@ -2690,10 +2864,17 @@
           </w:tcPr>
           <w:p>
             <w:pPr>
-              <w:rPr>
-                <w:lang w:val="sr-Latn-RS"/>
-              </w:rPr>
-            </w:pPr>
+              <w:jc w:val="center"/>
+              <w:rPr>
+                <w:lang w:val="sr-Latn-RS"/>
+              </w:rPr>
+            </w:pPr>
+            <w:r>
+              <w:rPr>
+                <w:lang w:val="sr-Latn-RS"/>
+              </w:rPr>
+              <w:t>1</w:t>
+            </w:r>
           </w:p>
         </w:tc>
         <w:tc>
@@ -2705,10 +2886,17 @@
           </w:tcPr>
           <w:p>
             <w:pPr>
-              <w:rPr>
-                <w:lang w:val="sr-Latn-RS"/>
-              </w:rPr>
-            </w:pPr>
+              <w:jc w:val="center"/>
+              <w:rPr>
+                <w:lang w:val="sr-Latn-RS"/>
+              </w:rPr>
+            </w:pPr>
+            <w:r>
+              <w:rPr>
+                <w:lang w:val="sr-Latn-RS"/>
+              </w:rPr>
+              <w:t>1</w:t>
+            </w:r>
           </w:p>
         </w:tc>
         <w:tc>
@@ -2720,10 +2908,17 @@
           </w:tcPr>
           <w:p>
             <w:pPr>
-              <w:rPr>
-                <w:lang w:val="sr-Latn-RS"/>
-              </w:rPr>
-            </w:pPr>
+              <w:jc w:val="center"/>
+              <w:rPr>
+                <w:lang w:val="sr-Latn-RS"/>
+              </w:rPr>
+            </w:pPr>
+            <w:r>
+              <w:rPr>
+                <w:lang w:val="sr-Latn-RS"/>
+              </w:rPr>
+              <w:t>0</w:t>
+            </w:r>
           </w:p>
         </w:tc>
         <w:tc>
@@ -2735,10 +2930,17 @@
           </w:tcPr>
           <w:p>
             <w:pPr>
-              <w:rPr>
-                <w:lang w:val="sr-Latn-RS"/>
-              </w:rPr>
-            </w:pPr>
+              <w:jc w:val="center"/>
+              <w:rPr>
+                <w:lang w:val="sr-Latn-RS"/>
+              </w:rPr>
+            </w:pPr>
+            <w:r>
+              <w:rPr>
+                <w:lang w:val="sr-Latn-RS"/>
+              </w:rPr>
+              <w:t>2</w:t>
+            </w:r>
           </w:p>
         </w:tc>
         <w:tc>
@@ -2750,10 +2952,17 @@
           </w:tcPr>
           <w:p>
             <w:pPr>
-              <w:rPr>
-                <w:lang w:val="sr-Latn-RS"/>
-              </w:rPr>
-            </w:pPr>
+              <w:jc w:val="center"/>
+              <w:rPr>
+                <w:lang w:val="sr-Latn-RS"/>
+              </w:rPr>
+            </w:pPr>
+            <w:r>
+              <w:rPr>
+                <w:lang w:val="sr-Latn-RS"/>
+              </w:rPr>
+              <w:t>5</w:t>
+            </w:r>
           </w:p>
         </w:tc>
       </w:tr>
@@ -2785,10 +2994,17 @@
           </w:tcPr>
           <w:p>
             <w:pPr>
-              <w:rPr>
-                <w:lang w:val="sr-Latn-RS"/>
-              </w:rPr>
-            </w:pPr>
+              <w:jc w:val="center"/>
+              <w:rPr>
+                <w:lang w:val="sr-Latn-RS"/>
+              </w:rPr>
+            </w:pPr>
+            <w:r>
+              <w:rPr>
+                <w:lang w:val="sr-Latn-RS"/>
+              </w:rPr>
+              <w:t>3</w:t>
+            </w:r>
           </w:p>
         </w:tc>
         <w:tc>
@@ -2797,10 +3013,17 @@
           </w:tcPr>
           <w:p>
             <w:pPr>
-              <w:rPr>
-                <w:lang w:val="sr-Latn-RS"/>
-              </w:rPr>
-            </w:pPr>
+              <w:jc w:val="center"/>
+              <w:rPr>
+                <w:lang w:val="sr-Latn-RS"/>
+              </w:rPr>
+            </w:pPr>
+            <w:r>
+              <w:rPr>
+                <w:lang w:val="sr-Latn-RS"/>
+              </w:rPr>
+              <w:t>3</w:t>
+            </w:r>
           </w:p>
         </w:tc>
         <w:tc>
@@ -2809,10 +3032,17 @@
           </w:tcPr>
           <w:p>
             <w:pPr>
-              <w:rPr>
-                <w:lang w:val="sr-Latn-RS"/>
-              </w:rPr>
-            </w:pPr>
+              <w:jc w:val="center"/>
+              <w:rPr>
+                <w:lang w:val="sr-Latn-RS"/>
+              </w:rPr>
+            </w:pPr>
+            <w:r>
+              <w:rPr>
+                <w:lang w:val="sr-Latn-RS"/>
+              </w:rPr>
+              <w:t>3</w:t>
+            </w:r>
           </w:p>
         </w:tc>
         <w:tc>
@@ -2821,10 +3051,17 @@
           </w:tcPr>
           <w:p>
             <w:pPr>
-              <w:rPr>
-                <w:lang w:val="sr-Latn-RS"/>
-              </w:rPr>
-            </w:pPr>
+              <w:jc w:val="center"/>
+              <w:rPr>
+                <w:lang w:val="sr-Latn-RS"/>
+              </w:rPr>
+            </w:pPr>
+            <w:r>
+              <w:rPr>
+                <w:lang w:val="sr-Latn-RS"/>
+              </w:rPr>
+              <w:t>3</w:t>
+            </w:r>
           </w:p>
         </w:tc>
         <w:tc>
@@ -2833,10 +3070,17 @@
           </w:tcPr>
           <w:p>
             <w:pPr>
-              <w:rPr>
-                <w:lang w:val="sr-Latn-RS"/>
-              </w:rPr>
-            </w:pPr>
+              <w:jc w:val="center"/>
+              <w:rPr>
+                <w:lang w:val="sr-Latn-RS"/>
+              </w:rPr>
+            </w:pPr>
+            <w:r>
+              <w:rPr>
+                <w:lang w:val="sr-Latn-RS"/>
+              </w:rPr>
+              <w:t>0</w:t>
+            </w:r>
           </w:p>
         </w:tc>
         <w:tc>
@@ -2845,10 +3089,17 @@
           </w:tcPr>
           <w:p>
             <w:pPr>
-              <w:rPr>
-                <w:lang w:val="sr-Latn-RS"/>
-              </w:rPr>
-            </w:pPr>
+              <w:jc w:val="center"/>
+              <w:rPr>
+                <w:lang w:val="sr-Latn-RS"/>
+              </w:rPr>
+            </w:pPr>
+            <w:r>
+              <w:rPr>
+                <w:lang w:val="sr-Latn-RS"/>
+              </w:rPr>
+              <w:t>3</w:t>
+            </w:r>
           </w:p>
         </w:tc>
         <w:tc>
@@ -2857,10 +3108,17 @@
           </w:tcPr>
           <w:p>
             <w:pPr>
-              <w:rPr>
-                <w:lang w:val="sr-Latn-RS"/>
-              </w:rPr>
-            </w:pPr>
+              <w:jc w:val="center"/>
+              <w:rPr>
+                <w:lang w:val="sr-Latn-RS"/>
+              </w:rPr>
+            </w:pPr>
+            <w:r>
+              <w:rPr>
+                <w:lang w:val="sr-Latn-RS"/>
+              </w:rPr>
+              <w:t>12</w:t>
+            </w:r>
           </w:p>
         </w:tc>
       </w:tr>
@@ -2892,10 +3150,17 @@
           </w:tcPr>
           <w:p>
             <w:pPr>
-              <w:rPr>
-                <w:lang w:val="sr-Latn-RS"/>
-              </w:rPr>
-            </w:pPr>
+              <w:jc w:val="center"/>
+              <w:rPr>
+                <w:lang w:val="sr-Latn-RS"/>
+              </w:rPr>
+            </w:pPr>
+            <w:r>
+              <w:rPr>
+                <w:lang w:val="sr-Latn-RS"/>
+              </w:rPr>
+              <w:t>18</w:t>
+            </w:r>
           </w:p>
         </w:tc>
         <w:tc>
@@ -2904,10 +3169,17 @@
           </w:tcPr>
           <w:p>
             <w:pPr>
-              <w:rPr>
-                <w:lang w:val="sr-Latn-RS"/>
-              </w:rPr>
-            </w:pPr>
+              <w:jc w:val="center"/>
+              <w:rPr>
+                <w:lang w:val="sr-Latn-RS"/>
+              </w:rPr>
+            </w:pPr>
+            <w:r>
+              <w:rPr>
+                <w:lang w:val="sr-Latn-RS"/>
+              </w:rPr>
+              <w:t>13</w:t>
+            </w:r>
           </w:p>
         </w:tc>
         <w:tc>
@@ -2916,10 +3188,17 @@
           </w:tcPr>
           <w:p>
             <w:pPr>
-              <w:rPr>
-                <w:lang w:val="sr-Latn-RS"/>
-              </w:rPr>
-            </w:pPr>
+              <w:jc w:val="center"/>
+              <w:rPr>
+                <w:lang w:val="sr-Latn-RS"/>
+              </w:rPr>
+            </w:pPr>
+            <w:r>
+              <w:rPr>
+                <w:lang w:val="sr-Latn-RS"/>
+              </w:rPr>
+              <w:t>12</w:t>
+            </w:r>
           </w:p>
         </w:tc>
         <w:tc>
@@ -2928,10 +3207,17 @@
           </w:tcPr>
           <w:p>
             <w:pPr>
-              <w:rPr>
-                <w:lang w:val="sr-Latn-RS"/>
-              </w:rPr>
-            </w:pPr>
+              <w:jc w:val="center"/>
+              <w:rPr>
+                <w:lang w:val="sr-Latn-RS"/>
+              </w:rPr>
+            </w:pPr>
+            <w:r>
+              <w:rPr>
+                <w:lang w:val="sr-Latn-RS"/>
+              </w:rPr>
+              <w:t>11</w:t>
+            </w:r>
           </w:p>
         </w:tc>
         <w:tc>
@@ -2940,10 +3226,17 @@
           </w:tcPr>
           <w:p>
             <w:pPr>
-              <w:rPr>
-                <w:lang w:val="sr-Latn-RS"/>
-              </w:rPr>
-            </w:pPr>
+              <w:jc w:val="center"/>
+              <w:rPr>
+                <w:lang w:val="sr-Latn-RS"/>
+              </w:rPr>
+            </w:pPr>
+            <w:r>
+              <w:rPr>
+                <w:lang w:val="sr-Latn-RS"/>
+              </w:rPr>
+              <w:t>0</w:t>
+            </w:r>
           </w:p>
         </w:tc>
         <w:tc>
@@ -2952,10 +3245,17 @@
           </w:tcPr>
           <w:p>
             <w:pPr>
-              <w:rPr>
-                <w:lang w:val="sr-Latn-RS"/>
-              </w:rPr>
-            </w:pPr>
+              <w:jc w:val="center"/>
+              <w:rPr>
+                <w:lang w:val="sr-Latn-RS"/>
+              </w:rPr>
+            </w:pPr>
+            <w:r>
+              <w:rPr>
+                <w:lang w:val="sr-Latn-RS"/>
+              </w:rPr>
+              <w:t>13</w:t>
+            </w:r>
           </w:p>
         </w:tc>
         <w:tc>
@@ -2964,10 +3264,17 @@
           </w:tcPr>
           <w:p>
             <w:pPr>
-              <w:rPr>
-                <w:lang w:val="sr-Latn-RS"/>
-              </w:rPr>
-            </w:pPr>
+              <w:jc w:val="center"/>
+              <w:rPr>
+                <w:lang w:val="sr-Latn-RS"/>
+              </w:rPr>
+            </w:pPr>
+            <w:r>
+              <w:rPr>
+                <w:lang w:val="sr-Latn-RS"/>
+              </w:rPr>
+              <w:t>54</w:t>
+            </w:r>
           </w:p>
         </w:tc>
       </w:tr>
@@ -3005,10 +3312,17 @@
           </w:tcPr>
           <w:p>
             <w:pPr>
-              <w:rPr>
-                <w:lang w:val="sr-Latn-RS"/>
-              </w:rPr>
-            </w:pPr>
+              <w:jc w:val="center"/>
+              <w:rPr>
+                <w:lang w:val="sr-Latn-RS"/>
+              </w:rPr>
+            </w:pPr>
+            <w:r>
+              <w:rPr>
+                <w:lang w:val="sr-Latn-RS"/>
+              </w:rPr>
+              <w:t>3</w:t>
+            </w:r>
           </w:p>
         </w:tc>
         <w:tc>
@@ -3020,10 +3334,17 @@
           </w:tcPr>
           <w:p>
             <w:pPr>
-              <w:rPr>
-                <w:lang w:val="sr-Latn-RS"/>
-              </w:rPr>
-            </w:pPr>
+              <w:jc w:val="center"/>
+              <w:rPr>
+                <w:lang w:val="sr-Latn-RS"/>
+              </w:rPr>
+            </w:pPr>
+            <w:r>
+              <w:rPr>
+                <w:lang w:val="sr-Latn-RS"/>
+              </w:rPr>
+              <w:t>3</w:t>
+            </w:r>
           </w:p>
         </w:tc>
         <w:tc>
@@ -3035,10 +3356,17 @@
           </w:tcPr>
           <w:p>
             <w:pPr>
-              <w:rPr>
-                <w:lang w:val="sr-Latn-RS"/>
-              </w:rPr>
-            </w:pPr>
+              <w:jc w:val="center"/>
+              <w:rPr>
+                <w:lang w:val="sr-Latn-RS"/>
+              </w:rPr>
+            </w:pPr>
+            <w:r>
+              <w:rPr>
+                <w:lang w:val="sr-Latn-RS"/>
+              </w:rPr>
+              <w:t>3</w:t>
+            </w:r>
           </w:p>
         </w:tc>
         <w:tc>
@@ -3050,10 +3378,17 @@
           </w:tcPr>
           <w:p>
             <w:pPr>
-              <w:rPr>
-                <w:lang w:val="sr-Latn-RS"/>
-              </w:rPr>
-            </w:pPr>
+              <w:jc w:val="center"/>
+              <w:rPr>
+                <w:lang w:val="sr-Latn-RS"/>
+              </w:rPr>
+            </w:pPr>
+            <w:r>
+              <w:rPr>
+                <w:lang w:val="sr-Latn-RS"/>
+              </w:rPr>
+              <w:t>3</w:t>
+            </w:r>
           </w:p>
         </w:tc>
         <w:tc>
@@ -3065,10 +3400,17 @@
           </w:tcPr>
           <w:p>
             <w:pPr>
-              <w:rPr>
-                <w:lang w:val="sr-Latn-RS"/>
-              </w:rPr>
-            </w:pPr>
+              <w:jc w:val="center"/>
+              <w:rPr>
+                <w:lang w:val="sr-Latn-RS"/>
+              </w:rPr>
+            </w:pPr>
+            <w:r>
+              <w:rPr>
+                <w:lang w:val="sr-Latn-RS"/>
+              </w:rPr>
+              <w:t>0</w:t>
+            </w:r>
           </w:p>
         </w:tc>
         <w:tc>
@@ -3080,10 +3422,17 @@
           </w:tcPr>
           <w:p>
             <w:pPr>
-              <w:rPr>
-                <w:lang w:val="sr-Latn-RS"/>
-              </w:rPr>
-            </w:pPr>
+              <w:jc w:val="center"/>
+              <w:rPr>
+                <w:lang w:val="sr-Latn-RS"/>
+              </w:rPr>
+            </w:pPr>
+            <w:r>
+              <w:rPr>
+                <w:lang w:val="sr-Latn-RS"/>
+              </w:rPr>
+              <w:t>3</w:t>
+            </w:r>
           </w:p>
         </w:tc>
         <w:tc>
@@ -3095,10 +3444,17 @@
           </w:tcPr>
           <w:p>
             <w:pPr>
-              <w:rPr>
-                <w:lang w:val="sr-Latn-RS"/>
-              </w:rPr>
-            </w:pPr>
+              <w:jc w:val="center"/>
+              <w:rPr>
+                <w:lang w:val="sr-Latn-RS"/>
+              </w:rPr>
+            </w:pPr>
+            <w:r>
+              <w:rPr>
+                <w:lang w:val="sr-Latn-RS"/>
+              </w:rPr>
+              <w:t>12</w:t>
+            </w:r>
           </w:p>
         </w:tc>
       </w:tr>
@@ -3150,10 +3506,17 @@
           </w:tcPr>
           <w:p>
             <w:pPr>
-              <w:rPr>
-                <w:lang w:val="sr-Latn-RS"/>
-              </w:rPr>
-            </w:pPr>
+              <w:jc w:val="center"/>
+              <w:rPr>
+                <w:lang w:val="sr-Latn-RS"/>
+              </w:rPr>
+            </w:pPr>
+            <w:r>
+              <w:rPr>
+                <w:lang w:val="sr-Latn-RS"/>
+              </w:rPr>
+              <w:t>25</w:t>
+            </w:r>
           </w:p>
         </w:tc>
         <w:tc>
@@ -3167,10 +3530,17 @@
           </w:tcPr>
           <w:p>
             <w:pPr>
-              <w:rPr>
-                <w:lang w:val="sr-Latn-RS"/>
-              </w:rPr>
-            </w:pPr>
+              <w:jc w:val="center"/>
+              <w:rPr>
+                <w:lang w:val="sr-Latn-RS"/>
+              </w:rPr>
+            </w:pPr>
+            <w:r>
+              <w:rPr>
+                <w:lang w:val="sr-Latn-RS"/>
+              </w:rPr>
+              <w:t>21</w:t>
+            </w:r>
           </w:p>
         </w:tc>
         <w:tc>
@@ -3184,10 +3554,17 @@
           </w:tcPr>
           <w:p>
             <w:pPr>
-              <w:rPr>
-                <w:lang w:val="sr-Latn-RS"/>
-              </w:rPr>
-            </w:pPr>
+              <w:jc w:val="center"/>
+              <w:rPr>
+                <w:lang w:val="sr-Latn-RS"/>
+              </w:rPr>
+            </w:pPr>
+            <w:r>
+              <w:rPr>
+                <w:lang w:val="sr-Latn-RS"/>
+              </w:rPr>
+              <w:t>19</w:t>
+            </w:r>
           </w:p>
         </w:tc>
         <w:tc>
@@ -3201,10 +3578,17 @@
           </w:tcPr>
           <w:p>
             <w:pPr>
-              <w:rPr>
-                <w:lang w:val="sr-Latn-RS"/>
-              </w:rPr>
-            </w:pPr>
+              <w:jc w:val="center"/>
+              <w:rPr>
+                <w:lang w:val="sr-Latn-RS"/>
+              </w:rPr>
+            </w:pPr>
+            <w:r>
+              <w:rPr>
+                <w:lang w:val="sr-Latn-RS"/>
+              </w:rPr>
+              <w:t>18</w:t>
+            </w:r>
           </w:p>
         </w:tc>
         <w:tc>
@@ -3218,10 +3602,17 @@
           </w:tcPr>
           <w:p>
             <w:pPr>
-              <w:rPr>
-                <w:lang w:val="sr-Latn-RS"/>
-              </w:rPr>
-            </w:pPr>
+              <w:jc w:val="center"/>
+              <w:rPr>
+                <w:lang w:val="sr-Latn-RS"/>
+              </w:rPr>
+            </w:pPr>
+            <w:r>
+              <w:rPr>
+                <w:lang w:val="sr-Latn-RS"/>
+              </w:rPr>
+              <w:t>0</w:t>
+            </w:r>
           </w:p>
         </w:tc>
         <w:tc>
@@ -3235,10 +3626,17 @@
           </w:tcPr>
           <w:p>
             <w:pPr>
-              <w:rPr>
-                <w:lang w:val="sr-Latn-RS"/>
-              </w:rPr>
-            </w:pPr>
+              <w:jc w:val="center"/>
+              <w:rPr>
+                <w:lang w:val="sr-Latn-RS"/>
+              </w:rPr>
+            </w:pPr>
+            <w:r>
+              <w:rPr>
+                <w:lang w:val="sr-Latn-RS"/>
+              </w:rPr>
+              <w:t>21</w:t>
+            </w:r>
           </w:p>
         </w:tc>
         <w:tc>
@@ -3253,10 +3651,17 @@
           </w:tcPr>
           <w:p>
             <w:pPr>
-              <w:rPr>
-                <w:lang w:val="sr-Latn-RS"/>
-              </w:rPr>
-            </w:pPr>
+              <w:jc w:val="center"/>
+              <w:rPr>
+                <w:lang w:val="sr-Latn-RS"/>
+              </w:rPr>
+            </w:pPr>
+            <w:r>
+              <w:rPr>
+                <w:lang w:val="sr-Latn-RS"/>
+              </w:rPr>
+              <w:t>83</w:t>
+            </w:r>
           </w:p>
         </w:tc>
       </w:tr>
@@ -3423,6 +3828,12 @@
                 <w:lang w:val="sr-Latn-RS"/>
               </w:rPr>
             </w:pPr>
+            <w:r>
+              <w:rPr>
+                <w:lang w:val="sr-Latn-RS"/>
+              </w:rPr>
+              <w:t>43</w:t>
+            </w:r>
           </w:p>
         </w:tc>
         <w:tc>
@@ -3435,6 +3846,12 @@
                 <w:lang w:val="sr-Latn-RS"/>
               </w:rPr>
             </w:pPr>
+            <w:r>
+              <w:rPr>
+                <w:lang w:val="sr-Latn-RS"/>
+              </w:rPr>
+              <w:t>50</w:t>
+            </w:r>
           </w:p>
         </w:tc>
       </w:tr>
@@ -3467,6 +3884,12 @@
                 <w:lang w:val="sr-Latn-RS"/>
               </w:rPr>
             </w:pPr>
+            <w:r>
+              <w:rPr>
+                <w:lang w:val="sr-Latn-RS"/>
+              </w:rPr>
+              <w:t>55</w:t>
+            </w:r>
           </w:p>
         </w:tc>
         <w:tc>
@@ -3479,6 +3902,12 @@
                 <w:lang w:val="sr-Latn-RS"/>
               </w:rPr>
             </w:pPr>
+            <w:r>
+              <w:rPr>
+                <w:lang w:val="sr-Latn-RS"/>
+              </w:rPr>
+              <w:t>22</w:t>
+            </w:r>
           </w:p>
         </w:tc>
       </w:tr>
@@ -3517,6 +3946,12 @@
                 <w:lang w:val="sr-Latn-RS"/>
               </w:rPr>
             </w:pPr>
+            <w:r>
+              <w:rPr>
+                <w:lang w:val="sr-Latn-RS"/>
+              </w:rPr>
+              <w:t>10</w:t>
+            </w:r>
           </w:p>
         </w:tc>
         <w:tc>
@@ -3532,6 +3967,12 @@
                 <w:lang w:val="sr-Latn-RS"/>
               </w:rPr>
             </w:pPr>
+            <w:r>
+              <w:rPr>
+                <w:lang w:val="sr-Latn-RS"/>
+              </w:rPr>
+              <w:t>7</w:t>
+            </w:r>
           </w:p>
         </w:tc>
       </w:tr>
@@ -3576,6 +4017,12 @@
                 <w:lang w:val="sr-Latn-RS"/>
               </w:rPr>
             </w:pPr>
+            <w:r>
+              <w:rPr>
+                <w:lang w:val="sr-Latn-RS"/>
+              </w:rPr>
+              <w:t>108</w:t>
+            </w:r>
           </w:p>
         </w:tc>
         <w:tc>
@@ -3593,6 +4040,12 @@
                 <w:lang w:val="sr-Latn-RS"/>
               </w:rPr>
             </w:pPr>
+            <w:r>
+              <w:rPr>
+                <w:lang w:val="sr-Latn-RS"/>
+              </w:rPr>
+              <w:t>79</w:t>
+            </w:r>
           </w:p>
         </w:tc>
       </w:tr>
@@ -3984,7 +4437,14 @@
           <w:sz w:val="24"/>
           <w:lang w:val="sr-Latn-RS"/>
         </w:rPr>
-        <w:t>2020-03-23</w:t>
+        <w:t>2020-03-2</w:t>
+      </w:r>
+      <w:r>
+        <w:rPr>
+          <w:sz w:val="24"/>
+          <w:lang w:val="sr-Latn-RS"/>
+        </w:rPr>
+        <w:t>7</w:t>
       </w:r>
       <w:r>
         <w:rPr>
@@ -4091,7 +4551,7 @@
               </wp:anchor>
             </w:drawing>
           </mc:Choice>
-          <mc:Fallback xmlns:w16cex="http://schemas.microsoft.com/office/word/2018/wordml/cex" xmlns:w16="http://schemas.microsoft.com/office/word/2018/wordml">
+          <mc:Fallback xmlns:w16="http://schemas.microsoft.com/office/word/2018/wordml" xmlns:w16cex="http://schemas.microsoft.com/office/word/2018/wordml/cex">
             <w:pict>
               <v:line w14:anchorId="08502EDA" id="Line 3" o:spid="_x0000_s1026" style="position:absolute;z-index:251656704;visibility:visible;mso-wrap-style:square;mso-width-percent:0;mso-height-percent:0;mso-wrap-distance-left:9pt;mso-wrap-distance-top:0;mso-wrap-distance-right:9pt;mso-wrap-distance-bottom:0;mso-position-horizontal:absolute;mso-position-horizontal-relative:text;mso-position-vertical:absolute;mso-position-vertical-relative:text;mso-width-percent:0;mso-height-percent:0;mso-width-relative:page;mso-height-relative:page" from="37.1pt,1.15pt" to="173.9pt,1.15pt" o:gfxdata="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" o:allowincell="f" strokeweight="1pt">
                 <v:stroke startarrowwidth="narrow" startarrowlength="short" endarrowwidth="narrow" endarrowlength="short"/>
@@ -4141,6 +4601,8 @@
         <w:t>Filip Lučić</w:t>
       </w:r>
     </w:p>
+    <w:bookmarkStart w:id="1" w:name="_GoBack"/>
+    <w:bookmarkEnd w:id="1"/>
     <w:p>
       <w:pPr>
         <w:rPr>
@@ -4313,7 +4775,7 @@
               </wp:anchor>
             </w:drawing>
           </mc:Choice>
-          <mc:Fallback xmlns:w16cex="http://schemas.microsoft.com/office/word/2018/wordml/cex" xmlns:w16="http://schemas.microsoft.com/office/word/2018/wordml">
+          <mc:Fallback xmlns:w16="http://schemas.microsoft.com/office/word/2018/wordml" xmlns:w16cex="http://schemas.microsoft.com/office/word/2018/wordml/cex">
             <w:pict>
               <v:line w14:anchorId="6B1A2389" id="Line 4" o:spid="_x0000_s1026" style="position:absolute;z-index:251657728;visibility:visible;mso-wrap-style:square;mso-width-percent:0;mso-height-percent:0;mso-wrap-distance-left:9pt;mso-wrap-distance-top:0;mso-wrap-distance-right:9pt;mso-wrap-distance-bottom:0;mso-position-horizontal:absolute;mso-position-horizontal-relative:text;mso-position-vertical:absolute;mso-position-vertical-relative:text;mso-width-percent:0;mso-height-percent:0;mso-width-relative:page;mso-height-relative:page" from="37.1pt,2.35pt" to="173.9pt,2.35pt" o:gfxdata="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" o:allowincell="f" strokeweight="1pt">
                 <v:stroke startarrowwidth="narrow" startarrowlength="short" endarrowwidth="narrow" endarrowlength="short"/>
@@ -5267,6 +5729,34 @@
       <w:lang w:val="en-US" w:eastAsia="en-US"/>
     </w:rPr>
   </w:style>
+  <w:style w:type="paragraph" w:styleId="BalloonText">
+    <w:name w:val="Balloon Text"/>
+    <w:basedOn w:val="Normal"/>
+    <w:link w:val="BalloonTextChar"/>
+    <w:uiPriority w:val="99"/>
+    <w:semiHidden/>
+    <w:unhideWhenUsed/>
+    <w:rsid w:val="00E94DFC"/>
+    <w:rPr>
+      <w:rFonts w:ascii="Segoe UI" w:hAnsi="Segoe UI" w:cs="Segoe UI"/>
+      <w:sz w:val="18"/>
+      <w:szCs w:val="18"/>
+    </w:rPr>
+  </w:style>
+  <w:style w:type="character" w:customStyle="1" w:styleId="BalloonTextChar">
+    <w:name w:val="Balloon Text Char"/>
+    <w:basedOn w:val="DefaultParagraphFont"/>
+    <w:link w:val="BalloonText"/>
+    <w:uiPriority w:val="99"/>
+    <w:semiHidden/>
+    <w:rsid w:val="00E94DFC"/>
+    <w:rPr>
+      <w:rFonts w:ascii="Segoe UI" w:hAnsi="Segoe UI" w:cs="Segoe UI"/>
+      <w:sz w:val="18"/>
+      <w:szCs w:val="18"/>
+      <w:lang w:val="en-US" w:eastAsia="en-US"/>
+    </w:rPr>
+  </w:style>
 </w:styles>
 </file>
 
